--- a/03-manuscript/blank/Manuscript.docx
+++ b/03-manuscript/blank/Manuscript.docx
@@ -60,13 +60,17 @@
       <w:r>
         <w:t xml:space="preserve">™ version </w:t>
       </w:r>
-      <w:proofErr w:type="gramStart"/>
-      <w:r>
-        <w:t>X.XX.</w:t>
-      </w:r>
-      <w:proofErr w:type="gramEnd"/>
-      <w:r>
-        <w:t xml:space="preserve">  In total, </w:t>
+      <w:r>
+        <w:t>2</w:t>
+      </w:r>
+      <w:r>
+        <w:t>.</w:t>
+      </w:r>
+      <w:r>
+        <w:t>4.0</w:t>
+      </w:r>
+      <w:r>
+        <w:t xml:space="preserve">.  In total, </w:t>
       </w:r>
       <w:r>
         <w:rPr>
@@ -126,7 +130,21 @@
       </w:r>
       <w:proofErr w:type="spellEnd"/>
       <w:r>
-        <w:t xml:space="preserve">™ version X.XX from its GitHub repository.  Using the default configuration options, we ran it to generate a purely random cohort of individuals.  Taking a previously published </w:t>
+        <w:t xml:space="preserve">™ version </w:t>
+      </w:r>
+      <w:r>
+        <w:t>2</w:t>
+      </w:r>
+      <w:r>
+        <w:t>.</w:t>
+      </w:r>
+      <w:r>
+        <w:t>4.0</w:t>
+      </w:r>
+      <w:bookmarkStart w:id="0" w:name="_GoBack"/>
+      <w:bookmarkEnd w:id="0"/>
+      <w:r>
+        <w:t xml:space="preserve"> from its GitHub repository.  Using the default configuration options, we ran it to generate a purely random cohort of individuals.  Taking a previously published </w:t>
       </w:r>
       <w:r>
         <w:t xml:space="preserve">Type 2 Diabetes Mellitus phenotype definition, we implemented a new version as a </w:t>
@@ -276,10 +294,7 @@
         <w:t>Appendix A – R version</w:t>
       </w:r>
     </w:p>
-    <w:p>
-      <w:bookmarkStart w:id="0" w:name="_GoBack"/>
-      <w:bookmarkEnd w:id="0"/>
-    </w:p>
+    <w:p/>
     <w:sectPr>
       <w:pgSz w:w="12240" w:h="15840"/>
       <w:pgMar w:top="1440" w:right="1440" w:bottom="1440" w:left="1440" w:header="720" w:footer="720" w:gutter="0"/>
